--- a/public/static/buku_panduan/Buku_Panduan_SIKECE-TabelFinal.docx
+++ b/public/static/buku_panduan/Buku_Panduan_SIKECE-TabelFinal.docx
@@ -40,7 +40,7 @@
                     </pic:cNvPicPr>
                   </pic:nvPicPr>
                   <pic:blipFill>
-                    <a:blip r:embed="rId4" cstate="print">
+                    <a:blip r:embed="rId5" cstate="print">
                       <a:extLst>
                         <a:ext uri="{28A0092B-C50C-407E-A947-70E740481C1C}">
                           <a14:useLocalDpi xmlns:a14="http://schemas.microsoft.com/office/drawing/2010/main" val="0"/>
@@ -107,7 +107,7 @@
                     </pic:cNvPicPr>
                   </pic:nvPicPr>
                   <pic:blipFill>
-                    <a:blip r:embed="rId5">
+                    <a:blip r:embed="rId6">
                       <a:extLst>
                         <a:ext uri="{28A0092B-C50C-407E-A947-70E740481C1C}">
                           <a14:useLocalDpi xmlns:a14="http://schemas.microsoft.com/office/drawing/2010/main" val="0"/>
@@ -228,11 +228,676 @@
       <w:r>
         <w:t xml:space="preserve"> </w:t>
       </w:r>
+      <w:r>
+        <w:t>Final</w:t>
+      </w:r>
+      <w:r>
+        <w:t>.</w:t>
+      </w:r>
+    </w:p>
+    <w:p>
+      <w:r>
+        <w:rPr>
+          <w:noProof/>
+        </w:rPr>
+        <w:drawing>
+          <wp:inline distT="0" distB="0" distL="0" distR="0" wp14:anchorId="443EA16B" wp14:editId="0030DD71">
+            <wp:extent cx="5324475" cy="4212506"/>
+            <wp:effectExtent l="19050" t="19050" r="9525" b="17145"/>
+            <wp:docPr id="3" name="Picture 3"/>
+            <wp:cNvGraphicFramePr>
+              <a:graphicFrameLocks xmlns:a="http://schemas.openxmlformats.org/drawingml/2006/main" noChangeAspect="1"/>
+            </wp:cNvGraphicFramePr>
+            <a:graphic xmlns:a="http://schemas.openxmlformats.org/drawingml/2006/main">
+              <a:graphicData uri="http://schemas.openxmlformats.org/drawingml/2006/picture">
+                <pic:pic xmlns:pic="http://schemas.openxmlformats.org/drawingml/2006/picture">
+                  <pic:nvPicPr>
+                    <pic:cNvPr id="1" name=""/>
+                    <pic:cNvPicPr/>
+                  </pic:nvPicPr>
+                  <pic:blipFill>
+                    <a:blip r:embed="rId7"/>
+                    <a:stretch>
+                      <a:fillRect/>
+                    </a:stretch>
+                  </pic:blipFill>
+                  <pic:spPr>
+                    <a:xfrm>
+                      <a:off x="0" y="0"/>
+                      <a:ext cx="5330176" cy="4217017"/>
+                    </a:xfrm>
+                    <a:prstGeom prst="rect">
+                      <a:avLst/>
+                    </a:prstGeom>
+                    <a:ln>
+                      <a:solidFill>
+                        <a:schemeClr val="tx1"/>
+                      </a:solidFill>
+                    </a:ln>
+                  </pic:spPr>
+                </pic:pic>
+              </a:graphicData>
+            </a:graphic>
+          </wp:inline>
+        </w:drawing>
+      </w:r>
+    </w:p>
+    <w:p>
+      <w:r>
+        <w:t xml:space="preserve">Gambar: </w:t>
+      </w:r>
+      <w:proofErr w:type="spellStart"/>
+      <w:r>
+        <w:t>Tampilan</w:t>
+      </w:r>
+      <w:proofErr w:type="spellEnd"/>
+      <w:r>
+        <w:t xml:space="preserve"> </w:t>
+      </w:r>
+      <w:proofErr w:type="spellStart"/>
+      <w:r>
+        <w:t>halaman</w:t>
+      </w:r>
+      <w:proofErr w:type="spellEnd"/>
+      <w:r>
+        <w:t xml:space="preserve"> </w:t>
+      </w:r>
+      <w:proofErr w:type="spellStart"/>
+      <w:r>
+        <w:t>Tabel</w:t>
+      </w:r>
+      <w:proofErr w:type="spellEnd"/>
+      <w:r>
+        <w:t xml:space="preserve"> Final</w:t>
+      </w:r>
+    </w:p>
+    <w:p>
+      <w:pPr>
+        <w:jc w:val="both"/>
+      </w:pPr>
+      <w:r>
+        <w:t xml:space="preserve">Menu </w:t>
+      </w:r>
+      <w:proofErr w:type="spellStart"/>
+      <w:r>
+        <w:t>ini</w:t>
+      </w:r>
+      <w:proofErr w:type="spellEnd"/>
+      <w:r>
+        <w:t xml:space="preserve"> </w:t>
+      </w:r>
+      <w:proofErr w:type="spellStart"/>
+      <w:r>
+        <w:t>berisi</w:t>
+      </w:r>
+      <w:proofErr w:type="spellEnd"/>
+      <w:r>
+        <w:t xml:space="preserve"> </w:t>
+      </w:r>
+      <w:proofErr w:type="spellStart"/>
+      <w:r>
+        <w:t>semua</w:t>
+      </w:r>
+      <w:proofErr w:type="spellEnd"/>
+      <w:r>
+        <w:t xml:space="preserve"> </w:t>
+      </w:r>
+      <w:proofErr w:type="spellStart"/>
+      <w:r>
+        <w:t>tabel</w:t>
+      </w:r>
+      <w:proofErr w:type="spellEnd"/>
+      <w:r>
+        <w:t xml:space="preserve"> </w:t>
+      </w:r>
+      <w:proofErr w:type="spellStart"/>
+      <w:r>
+        <w:t>beserta</w:t>
+      </w:r>
+      <w:proofErr w:type="spellEnd"/>
+      <w:r>
+        <w:t xml:space="preserve"> </w:t>
+      </w:r>
+      <w:proofErr w:type="spellStart"/>
+      <w:r>
+        <w:t>statusnya</w:t>
+      </w:r>
+      <w:proofErr w:type="spellEnd"/>
+      <w:r>
+        <w:t xml:space="preserve">. </w:t>
+      </w:r>
+      <w:proofErr w:type="spellStart"/>
+      <w:r>
+        <w:t>Selain</w:t>
+      </w:r>
+      <w:proofErr w:type="spellEnd"/>
+      <w:r>
+        <w:t xml:space="preserve"> </w:t>
+      </w:r>
+      <w:proofErr w:type="spellStart"/>
+      <w:r>
+        <w:t>itu</w:t>
+      </w:r>
+      <w:proofErr w:type="spellEnd"/>
+      <w:r>
+        <w:t xml:space="preserve"> Anda </w:t>
+      </w:r>
+      <w:proofErr w:type="spellStart"/>
+      <w:r>
+        <w:t>dapat</w:t>
+      </w:r>
+      <w:proofErr w:type="spellEnd"/>
+      <w:r>
+        <w:t xml:space="preserve"> </w:t>
+      </w:r>
+      <w:proofErr w:type="spellStart"/>
+      <w:r>
+        <w:t>melihat</w:t>
+      </w:r>
+      <w:proofErr w:type="spellEnd"/>
+      <w:r>
+        <w:t xml:space="preserve"> </w:t>
+      </w:r>
+      <w:proofErr w:type="spellStart"/>
+      <w:r>
+        <w:t>isi</w:t>
+      </w:r>
+      <w:proofErr w:type="spellEnd"/>
+      <w:r>
+        <w:t xml:space="preserve"> </w:t>
+      </w:r>
+      <w:proofErr w:type="spellStart"/>
+      <w:r>
+        <w:t>tabel</w:t>
+      </w:r>
+      <w:proofErr w:type="spellEnd"/>
+      <w:r>
+        <w:t xml:space="preserve"> yang </w:t>
+      </w:r>
+      <w:proofErr w:type="spellStart"/>
+      <w:r>
+        <w:t>telah</w:t>
+      </w:r>
+      <w:proofErr w:type="spellEnd"/>
+      <w:r>
+        <w:t xml:space="preserve"> </w:t>
+      </w:r>
+      <w:proofErr w:type="spellStart"/>
+      <w:r>
+        <w:t>dientri</w:t>
+      </w:r>
+      <w:proofErr w:type="spellEnd"/>
+      <w:r>
+        <w:t>.</w:t>
+      </w:r>
+    </w:p>
+    <w:p>
+      <w:pPr>
+        <w:pStyle w:val="ListParagraph"/>
+        <w:numPr>
+          <w:ilvl w:val="0"/>
+          <w:numId w:val="1"/>
+        </w:numPr>
+        <w:jc w:val="both"/>
+      </w:pPr>
+      <w:r>
+        <w:t xml:space="preserve">Filter </w:t>
+      </w:r>
+      <w:proofErr w:type="spellStart"/>
+      <w:r>
+        <w:t>tabel</w:t>
+      </w:r>
+      <w:proofErr w:type="spellEnd"/>
+    </w:p>
+    <w:p>
+      <w:pPr>
+        <w:pStyle w:val="ListParagraph"/>
+        <w:jc w:val="both"/>
+      </w:pPr>
+      <w:r>
+        <w:t xml:space="preserve">Anda </w:t>
+      </w:r>
+      <w:proofErr w:type="spellStart"/>
+      <w:r>
+        <w:t>dapat</w:t>
+      </w:r>
+      <w:proofErr w:type="spellEnd"/>
+      <w:r>
+        <w:t xml:space="preserve"> </w:t>
+      </w:r>
+      <w:proofErr w:type="spellStart"/>
+      <w:r>
+        <w:t>mengatur</w:t>
+      </w:r>
+      <w:proofErr w:type="spellEnd"/>
+      <w:r>
+        <w:t xml:space="preserve"> </w:t>
+      </w:r>
+      <w:proofErr w:type="spellStart"/>
+      <w:r>
+        <w:t>tabel</w:t>
+      </w:r>
+      <w:proofErr w:type="spellEnd"/>
+      <w:r>
+        <w:t xml:space="preserve"> yang </w:t>
+      </w:r>
+      <w:proofErr w:type="spellStart"/>
+      <w:r>
+        <w:t>akan</w:t>
+      </w:r>
+      <w:proofErr w:type="spellEnd"/>
+      <w:r>
+        <w:t xml:space="preserve"> </w:t>
+      </w:r>
+      <w:proofErr w:type="spellStart"/>
+      <w:r>
+        <w:t>ditampilkan</w:t>
+      </w:r>
+      <w:proofErr w:type="spellEnd"/>
+      <w:r>
+        <w:t xml:space="preserve"> </w:t>
+      </w:r>
+      <w:proofErr w:type="spellStart"/>
+      <w:r>
+        <w:t>dengan</w:t>
+      </w:r>
+      <w:proofErr w:type="spellEnd"/>
+      <w:r>
+        <w:t xml:space="preserve"> </w:t>
+      </w:r>
+      <w:proofErr w:type="spellStart"/>
+      <w:r>
+        <w:t>memilih</w:t>
+      </w:r>
+      <w:proofErr w:type="spellEnd"/>
+      <w:r>
+        <w:t xml:space="preserve"> </w:t>
+      </w:r>
+      <w:proofErr w:type="spellStart"/>
+      <w:r>
+        <w:t>kombinasi</w:t>
+      </w:r>
+      <w:proofErr w:type="spellEnd"/>
+      <w:r>
+        <w:t xml:space="preserve"> </w:t>
+      </w:r>
+      <w:proofErr w:type="spellStart"/>
+      <w:r>
+        <w:t>antara</w:t>
+      </w:r>
+      <w:proofErr w:type="spellEnd"/>
+      <w:r>
+        <w:t xml:space="preserve"> Bab, </w:t>
+      </w:r>
+      <w:proofErr w:type="spellStart"/>
+      <w:r>
+        <w:t>Kecamatan</w:t>
+      </w:r>
+      <w:proofErr w:type="spellEnd"/>
+      <w:r>
+        <w:t xml:space="preserve">, </w:t>
+      </w:r>
+      <w:proofErr w:type="spellStart"/>
+      <w:r>
+        <w:t>Kabupaten</w:t>
+      </w:r>
+      <w:proofErr w:type="spellEnd"/>
+      <w:r>
+        <w:t xml:space="preserve">, dan </w:t>
+      </w:r>
+      <w:proofErr w:type="spellStart"/>
+      <w:r>
+        <w:t>Tahun</w:t>
+      </w:r>
+      <w:proofErr w:type="spellEnd"/>
+      <w:r>
+        <w:t xml:space="preserve"> </w:t>
+      </w:r>
+      <w:proofErr w:type="spellStart"/>
+      <w:r>
+        <w:t>Buku</w:t>
+      </w:r>
+      <w:proofErr w:type="spellEnd"/>
+      <w:r>
+        <w:t>.</w:t>
+      </w:r>
+    </w:p>
+    <w:p>
+      <w:pPr>
+        <w:pStyle w:val="ListParagraph"/>
+        <w:jc w:val="both"/>
+      </w:pPr>
+      <w:r>
+        <w:rPr>
+          <w:noProof/>
+        </w:rPr>
+        <w:drawing>
+          <wp:inline distT="0" distB="0" distL="0" distR="0" wp14:anchorId="35A9B883" wp14:editId="79D43DA2">
+            <wp:extent cx="2382170" cy="1476375"/>
+            <wp:effectExtent l="19050" t="19050" r="18415" b="9525"/>
+            <wp:docPr id="4" name="Picture 4"/>
+            <wp:cNvGraphicFramePr>
+              <a:graphicFrameLocks xmlns:a="http://schemas.openxmlformats.org/drawingml/2006/main" noChangeAspect="1"/>
+            </wp:cNvGraphicFramePr>
+            <a:graphic xmlns:a="http://schemas.openxmlformats.org/drawingml/2006/main">
+              <a:graphicData uri="http://schemas.openxmlformats.org/drawingml/2006/picture">
+                <pic:pic xmlns:pic="http://schemas.openxmlformats.org/drawingml/2006/picture">
+                  <pic:nvPicPr>
+                    <pic:cNvPr id="1" name=""/>
+                    <pic:cNvPicPr/>
+                  </pic:nvPicPr>
+                  <pic:blipFill>
+                    <a:blip r:embed="rId8"/>
+                    <a:stretch>
+                      <a:fillRect/>
+                    </a:stretch>
+                  </pic:blipFill>
+                  <pic:spPr>
+                    <a:xfrm>
+                      <a:off x="0" y="0"/>
+                      <a:ext cx="2516174" cy="1559425"/>
+                    </a:xfrm>
+                    <a:prstGeom prst="rect">
+                      <a:avLst/>
+                    </a:prstGeom>
+                    <a:ln>
+                      <a:solidFill>
+                        <a:schemeClr val="tx1"/>
+                      </a:solidFill>
+                    </a:ln>
+                  </pic:spPr>
+                </pic:pic>
+              </a:graphicData>
+            </a:graphic>
+          </wp:inline>
+        </w:drawing>
+      </w:r>
+    </w:p>
+    <w:p>
+      <w:pPr>
+        <w:pStyle w:val="ListParagraph"/>
+        <w:jc w:val="both"/>
+      </w:pPr>
+      <w:r>
+        <w:t xml:space="preserve">Gambar: </w:t>
+      </w:r>
+      <w:proofErr w:type="spellStart"/>
+      <w:r>
+        <w:t>M</w:t>
+      </w:r>
+      <w:r>
+        <w:t>enampilkan</w:t>
+      </w:r>
+      <w:proofErr w:type="spellEnd"/>
+      <w:r>
+        <w:t xml:space="preserve"> </w:t>
+      </w:r>
+      <w:proofErr w:type="spellStart"/>
+      <w:r>
+        <w:t>semua</w:t>
+      </w:r>
+      <w:proofErr w:type="spellEnd"/>
+      <w:r>
+        <w:t xml:space="preserve"> </w:t>
+      </w:r>
+      <w:proofErr w:type="spellStart"/>
+      <w:r>
+        <w:t>tabel</w:t>
+      </w:r>
+      <w:proofErr w:type="spellEnd"/>
+      <w:r>
+        <w:t xml:space="preserve"> </w:t>
+      </w:r>
+      <w:r>
+        <w:t>KCDA</w:t>
+      </w:r>
+      <w:r>
+        <w:t xml:space="preserve"> </w:t>
+      </w:r>
+      <w:r>
+        <w:t xml:space="preserve">di </w:t>
+      </w:r>
       <w:bookmarkStart w:id="0" w:name="_GoBack"/>
       <w:bookmarkEnd w:id="0"/>
-      <w:r>
-        <w:t>Final</w:t>
-      </w:r>
+      <w:proofErr w:type="spellStart"/>
+      <w:r>
+        <w:t>Kecamatan</w:t>
+      </w:r>
+      <w:proofErr w:type="spellEnd"/>
+      <w:r>
+        <w:t xml:space="preserve"> </w:t>
+      </w:r>
+      <w:proofErr w:type="spellStart"/>
+      <w:r>
+        <w:t>Wolowa</w:t>
+      </w:r>
+      <w:proofErr w:type="spellEnd"/>
+    </w:p>
+    <w:p>
+      <w:pPr>
+        <w:pStyle w:val="ListParagraph"/>
+        <w:numPr>
+          <w:ilvl w:val="0"/>
+          <w:numId w:val="1"/>
+        </w:numPr>
+        <w:jc w:val="both"/>
+      </w:pPr>
+      <w:proofErr w:type="spellStart"/>
+      <w:r>
+        <w:lastRenderedPageBreak/>
+        <w:t>Lihat</w:t>
+      </w:r>
+      <w:proofErr w:type="spellEnd"/>
+      <w:r>
+        <w:t xml:space="preserve"> </w:t>
+      </w:r>
+      <w:proofErr w:type="spellStart"/>
+      <w:r>
+        <w:t>isi</w:t>
+      </w:r>
+      <w:proofErr w:type="spellEnd"/>
+      <w:r>
+        <w:t xml:space="preserve"> </w:t>
+      </w:r>
+      <w:proofErr w:type="spellStart"/>
+      <w:r>
+        <w:t>tabel</w:t>
+      </w:r>
+      <w:proofErr w:type="spellEnd"/>
+    </w:p>
+    <w:p>
+      <w:pPr>
+        <w:pStyle w:val="ListParagraph"/>
+        <w:jc w:val="both"/>
+      </w:pPr>
+      <w:proofErr w:type="spellStart"/>
+      <w:r>
+        <w:t>Untuk</w:t>
+      </w:r>
+      <w:proofErr w:type="spellEnd"/>
+      <w:r>
+        <w:t xml:space="preserve"> </w:t>
+      </w:r>
+      <w:proofErr w:type="spellStart"/>
+      <w:r>
+        <w:t>melihat</w:t>
+      </w:r>
+      <w:proofErr w:type="spellEnd"/>
+      <w:r>
+        <w:t xml:space="preserve"> </w:t>
+      </w:r>
+      <w:proofErr w:type="spellStart"/>
+      <w:r>
+        <w:t>isi</w:t>
+      </w:r>
+      <w:proofErr w:type="spellEnd"/>
+      <w:r>
+        <w:t xml:space="preserve"> </w:t>
+      </w:r>
+      <w:proofErr w:type="spellStart"/>
+      <w:r>
+        <w:t>tabel</w:t>
+      </w:r>
+      <w:proofErr w:type="spellEnd"/>
+      <w:r>
+        <w:t xml:space="preserve">, </w:t>
+      </w:r>
+      <w:proofErr w:type="spellStart"/>
+      <w:r>
+        <w:t>klik</w:t>
+      </w:r>
+      <w:proofErr w:type="spellEnd"/>
+      <w:r>
+        <w:t xml:space="preserve"> ikon </w:t>
+      </w:r>
+      <w:r>
+        <w:rPr>
+          <w:noProof/>
+        </w:rPr>
+        <w:drawing>
+          <wp:inline distT="0" distB="0" distL="0" distR="0" wp14:anchorId="5BBF50DB" wp14:editId="558DD6D2">
+            <wp:extent cx="238540" cy="229367"/>
+            <wp:effectExtent l="0" t="0" r="9525" b="0"/>
+            <wp:docPr id="6" name="Picture 6"/>
+            <wp:cNvGraphicFramePr>
+              <a:graphicFrameLocks xmlns:a="http://schemas.openxmlformats.org/drawingml/2006/main" noChangeAspect="1"/>
+            </wp:cNvGraphicFramePr>
+            <a:graphic xmlns:a="http://schemas.openxmlformats.org/drawingml/2006/main">
+              <a:graphicData uri="http://schemas.openxmlformats.org/drawingml/2006/picture">
+                <pic:pic xmlns:pic="http://schemas.openxmlformats.org/drawingml/2006/picture">
+                  <pic:nvPicPr>
+                    <pic:cNvPr id="1" name=""/>
+                    <pic:cNvPicPr/>
+                  </pic:nvPicPr>
+                  <pic:blipFill>
+                    <a:blip r:embed="rId9"/>
+                    <a:stretch>
+                      <a:fillRect/>
+                    </a:stretch>
+                  </pic:blipFill>
+                  <pic:spPr>
+                    <a:xfrm flipH="1">
+                      <a:off x="0" y="0"/>
+                      <a:ext cx="287905" cy="276834"/>
+                    </a:xfrm>
+                    <a:prstGeom prst="rect">
+                      <a:avLst/>
+                    </a:prstGeom>
+                  </pic:spPr>
+                </pic:pic>
+              </a:graphicData>
+            </a:graphic>
+          </wp:inline>
+        </w:drawing>
+      </w:r>
+      <w:r>
+        <w:t xml:space="preserve"> di </w:t>
+      </w:r>
+      <w:proofErr w:type="spellStart"/>
+      <w:r>
+        <w:t>samping</w:t>
+      </w:r>
+      <w:proofErr w:type="spellEnd"/>
+      <w:r>
+        <w:t xml:space="preserve"> </w:t>
+      </w:r>
+      <w:proofErr w:type="spellStart"/>
+      <w:r>
+        <w:t>kiri</w:t>
+      </w:r>
+      <w:proofErr w:type="spellEnd"/>
+      <w:r>
+        <w:t xml:space="preserve"> </w:t>
+      </w:r>
+      <w:proofErr w:type="spellStart"/>
+      <w:r>
+        <w:t>judul</w:t>
+      </w:r>
+      <w:proofErr w:type="spellEnd"/>
+      <w:r>
+        <w:t xml:space="preserve"> </w:t>
+      </w:r>
+      <w:proofErr w:type="spellStart"/>
+      <w:r>
+        <w:t>tabel</w:t>
+      </w:r>
+      <w:proofErr w:type="spellEnd"/>
+      <w:r>
+        <w:t>.</w:t>
+      </w:r>
+    </w:p>
+    <w:p>
+      <w:pPr>
+        <w:pStyle w:val="ListParagraph"/>
+        <w:jc w:val="both"/>
+      </w:pPr>
+      <w:r>
+        <w:rPr>
+          <w:noProof/>
+        </w:rPr>
+        <w:drawing>
+          <wp:inline distT="0" distB="0" distL="0" distR="0" wp14:anchorId="256432E6" wp14:editId="3442113D">
+            <wp:extent cx="5143500" cy="3754197"/>
+            <wp:effectExtent l="19050" t="19050" r="19050" b="17780"/>
+            <wp:docPr id="5" name="Picture 5"/>
+            <wp:cNvGraphicFramePr>
+              <a:graphicFrameLocks xmlns:a="http://schemas.openxmlformats.org/drawingml/2006/main" noChangeAspect="1"/>
+            </wp:cNvGraphicFramePr>
+            <a:graphic xmlns:a="http://schemas.openxmlformats.org/drawingml/2006/main">
+              <a:graphicData uri="http://schemas.openxmlformats.org/drawingml/2006/picture">
+                <pic:pic xmlns:pic="http://schemas.openxmlformats.org/drawingml/2006/picture">
+                  <pic:nvPicPr>
+                    <pic:cNvPr id="1" name=""/>
+                    <pic:cNvPicPr/>
+                  </pic:nvPicPr>
+                  <pic:blipFill>
+                    <a:blip r:embed="rId10"/>
+                    <a:stretch>
+                      <a:fillRect/>
+                    </a:stretch>
+                  </pic:blipFill>
+                  <pic:spPr>
+                    <a:xfrm>
+                      <a:off x="0" y="0"/>
+                      <a:ext cx="5149328" cy="3758451"/>
+                    </a:xfrm>
+                    <a:prstGeom prst="rect">
+                      <a:avLst/>
+                    </a:prstGeom>
+                    <a:ln>
+                      <a:solidFill>
+                        <a:schemeClr val="tx1"/>
+                      </a:solidFill>
+                    </a:ln>
+                  </pic:spPr>
+                </pic:pic>
+              </a:graphicData>
+            </a:graphic>
+          </wp:inline>
+        </w:drawing>
+      </w:r>
+    </w:p>
+    <w:p>
+      <w:pPr>
+        <w:pStyle w:val="ListParagraph"/>
+        <w:jc w:val="both"/>
+      </w:pPr>
+      <w:r>
+        <w:t xml:space="preserve">Gambar: </w:t>
+      </w:r>
+      <w:proofErr w:type="spellStart"/>
+      <w:r>
+        <w:t>Melihat</w:t>
+      </w:r>
+      <w:proofErr w:type="spellEnd"/>
+      <w:r>
+        <w:t xml:space="preserve"> data </w:t>
+      </w:r>
+      <w:proofErr w:type="spellStart"/>
+      <w:r>
+        <w:t>tabel</w:t>
+      </w:r>
+      <w:proofErr w:type="spellEnd"/>
     </w:p>
     <w:sectPr>
       <w:pgSz w:w="11906" w:h="16838"/>
@@ -242,6 +907,127 @@
     </w:sectPr>
   </w:body>
 </w:document>
+</file>
+
+<file path=word/numbering.xml><?xml version="1.0" encoding="utf-8"?>
+<w:numbering xmlns:wpc="http://schemas.microsoft.com/office/word/2010/wordprocessingCanvas" xmlns:cx="http://schemas.microsoft.com/office/drawing/2014/chartex" xmlns:cx1="http://schemas.microsoft.com/office/drawing/2015/9/8/chartex" xmlns:cx2="http://schemas.microsoft.com/office/drawing/2015/10/21/chartex" xmlns:cx3="http://schemas.microsoft.com/office/drawing/2016/5/9/chartex" xmlns:cx4="http://schemas.microsoft.com/office/drawing/2016/5/10/chartex" xmlns:cx5="http://schemas.microsoft.com/office/drawing/2016/5/11/chartex" xmlns:cx6="http://schemas.microsoft.com/office/drawing/2016/5/12/chartex" xmlns:cx7="http://schemas.microsoft.com/office/drawing/2016/5/13/chartex" xmlns:cx8="http://schemas.microsoft.com/office/drawing/2016/5/14/chartex" xmlns:mc="http://schemas.openxmlformats.org/markup-compatibility/2006" xmlns:aink="http://schemas.microsoft.com/office/drawing/2016/ink" xmlns:am3d="http://schemas.microsoft.com/office/drawing/2017/model3d" xmlns:o="urn:schemas-microsoft-com:office:office" xmlns:r="http://schemas.openxmlformats.org/officeDocument/2006/relationships" xmlns:m="http://schemas.openxmlformats.org/officeDocument/2006/math" xmlns:v="urn:schemas-microsoft-com:vml" xmlns:wp14="http://schemas.microsoft.com/office/word/2010/wordprocessingDrawing" xmlns:wp="http://schemas.openxmlformats.org/drawingml/2006/wordprocessingDrawing" xmlns:w10="urn:schemas-microsoft-com:office:word" xmlns:w="http://schemas.openxmlformats.org/wordprocessingml/2006/main" xmlns:w14="http://schemas.microsoft.com/office/word/2010/wordml" xmlns:w15="http://schemas.microsoft.com/office/word/2012/wordml" xmlns:w16cid="http://schemas.microsoft.com/office/word/2016/wordml/cid" xmlns:w16se="http://schemas.microsoft.com/office/word/2015/wordml/symex" xmlns:wpg="http://schemas.microsoft.com/office/word/2010/wordprocessingGroup" xmlns:wpi="http://schemas.microsoft.com/office/word/2010/wordprocessingInk" xmlns:wne="http://schemas.microsoft.com/office/word/2006/wordml" xmlns:wps="http://schemas.microsoft.com/office/word/2010/wordprocessingShape" mc:Ignorable="w14 w15 w16se w16cid wp14">
+  <w:abstractNum w:abstractNumId="0" w15:restartNumberingAfterBreak="0">
+    <w:nsid w:val="2D224038"/>
+    <w:multiLevelType w:val="hybridMultilevel"/>
+    <w:tmpl w:val="DF14849C"/>
+    <w:lvl w:ilvl="0" w:tplc="38090001">
+      <w:start w:val="1"/>
+      <w:numFmt w:val="bullet"/>
+      <w:lvlText w:val=""/>
+      <w:lvlJc w:val="left"/>
+      <w:pPr>
+        <w:ind w:left="720" w:hanging="360"/>
+      </w:pPr>
+      <w:rPr>
+        <w:rFonts w:ascii="Symbol" w:hAnsi="Symbol" w:hint="default"/>
+      </w:rPr>
+    </w:lvl>
+    <w:lvl w:ilvl="1" w:tplc="38090003" w:tentative="1">
+      <w:start w:val="1"/>
+      <w:numFmt w:val="bullet"/>
+      <w:lvlText w:val="o"/>
+      <w:lvlJc w:val="left"/>
+      <w:pPr>
+        <w:ind w:left="1440" w:hanging="360"/>
+      </w:pPr>
+      <w:rPr>
+        <w:rFonts w:ascii="Courier New" w:hAnsi="Courier New" w:cs="Courier New" w:hint="default"/>
+      </w:rPr>
+    </w:lvl>
+    <w:lvl w:ilvl="2" w:tplc="38090005" w:tentative="1">
+      <w:start w:val="1"/>
+      <w:numFmt w:val="bullet"/>
+      <w:lvlText w:val=""/>
+      <w:lvlJc w:val="left"/>
+      <w:pPr>
+        <w:ind w:left="2160" w:hanging="360"/>
+      </w:pPr>
+      <w:rPr>
+        <w:rFonts w:ascii="Wingdings" w:hAnsi="Wingdings" w:hint="default"/>
+      </w:rPr>
+    </w:lvl>
+    <w:lvl w:ilvl="3" w:tplc="38090001" w:tentative="1">
+      <w:start w:val="1"/>
+      <w:numFmt w:val="bullet"/>
+      <w:lvlText w:val=""/>
+      <w:lvlJc w:val="left"/>
+      <w:pPr>
+        <w:ind w:left="2880" w:hanging="360"/>
+      </w:pPr>
+      <w:rPr>
+        <w:rFonts w:ascii="Symbol" w:hAnsi="Symbol" w:hint="default"/>
+      </w:rPr>
+    </w:lvl>
+    <w:lvl w:ilvl="4" w:tplc="38090003" w:tentative="1">
+      <w:start w:val="1"/>
+      <w:numFmt w:val="bullet"/>
+      <w:lvlText w:val="o"/>
+      <w:lvlJc w:val="left"/>
+      <w:pPr>
+        <w:ind w:left="3600" w:hanging="360"/>
+      </w:pPr>
+      <w:rPr>
+        <w:rFonts w:ascii="Courier New" w:hAnsi="Courier New" w:cs="Courier New" w:hint="default"/>
+      </w:rPr>
+    </w:lvl>
+    <w:lvl w:ilvl="5" w:tplc="38090005" w:tentative="1">
+      <w:start w:val="1"/>
+      <w:numFmt w:val="bullet"/>
+      <w:lvlText w:val=""/>
+      <w:lvlJc w:val="left"/>
+      <w:pPr>
+        <w:ind w:left="4320" w:hanging="360"/>
+      </w:pPr>
+      <w:rPr>
+        <w:rFonts w:ascii="Wingdings" w:hAnsi="Wingdings" w:hint="default"/>
+      </w:rPr>
+    </w:lvl>
+    <w:lvl w:ilvl="6" w:tplc="38090001" w:tentative="1">
+      <w:start w:val="1"/>
+      <w:numFmt w:val="bullet"/>
+      <w:lvlText w:val=""/>
+      <w:lvlJc w:val="left"/>
+      <w:pPr>
+        <w:ind w:left="5040" w:hanging="360"/>
+      </w:pPr>
+      <w:rPr>
+        <w:rFonts w:ascii="Symbol" w:hAnsi="Symbol" w:hint="default"/>
+      </w:rPr>
+    </w:lvl>
+    <w:lvl w:ilvl="7" w:tplc="38090003" w:tentative="1">
+      <w:start w:val="1"/>
+      <w:numFmt w:val="bullet"/>
+      <w:lvlText w:val="o"/>
+      <w:lvlJc w:val="left"/>
+      <w:pPr>
+        <w:ind w:left="5760" w:hanging="360"/>
+      </w:pPr>
+      <w:rPr>
+        <w:rFonts w:ascii="Courier New" w:hAnsi="Courier New" w:cs="Courier New" w:hint="default"/>
+      </w:rPr>
+    </w:lvl>
+    <w:lvl w:ilvl="8" w:tplc="38090005" w:tentative="1">
+      <w:start w:val="1"/>
+      <w:numFmt w:val="bullet"/>
+      <w:lvlText w:val=""/>
+      <w:lvlJc w:val="left"/>
+      <w:pPr>
+        <w:ind w:left="6480" w:hanging="360"/>
+      </w:pPr>
+      <w:rPr>
+        <w:rFonts w:ascii="Wingdings" w:hAnsi="Wingdings" w:hint="default"/>
+      </w:rPr>
+    </w:lvl>
+  </w:abstractNum>
+  <w:num w:numId="1">
+    <w:abstractNumId w:val="0"/>
+  </w:num>
+</w:numbering>
 </file>
 
 <file path=word/styles.xml><?xml version="1.0" encoding="utf-8"?>
@@ -704,6 +1490,17 @@
       <w:color w:val="4472C4" w:themeColor="accent1"/>
     </w:rPr>
   </w:style>
+  <w:style w:type="paragraph" w:styleId="ListParagraph">
+    <w:name w:val="List Paragraph"/>
+    <w:basedOn w:val="Normal"/>
+    <w:uiPriority w:val="34"/>
+    <w:qFormat/>
+    <w:rsid w:val="006A0317"/>
+    <w:pPr>
+      <w:ind w:left="720"/>
+      <w:contextualSpacing/>
+    </w:pPr>
+  </w:style>
 </w:styles>
 </file>
 

--- a/public/static/buku_panduan/Buku_Panduan_SIKECE-TabelFinal.docx
+++ b/public/static/buku_panduan/Buku_Panduan_SIKECE-TabelFinal.docx
@@ -241,10 +241,10 @@
           <w:noProof/>
         </w:rPr>
         <w:drawing>
-          <wp:inline distT="0" distB="0" distL="0" distR="0" wp14:anchorId="443EA16B" wp14:editId="0030DD71">
-            <wp:extent cx="5324475" cy="4212506"/>
-            <wp:effectExtent l="19050" t="19050" r="9525" b="17145"/>
-            <wp:docPr id="3" name="Picture 3"/>
+          <wp:inline distT="0" distB="0" distL="0" distR="0" wp14:anchorId="3B94E974" wp14:editId="191B3774">
+            <wp:extent cx="5731510" cy="4998085"/>
+            <wp:effectExtent l="19050" t="19050" r="21590" b="12065"/>
+            <wp:docPr id="7" name="Picture 7"/>
             <wp:cNvGraphicFramePr>
               <a:graphicFrameLocks xmlns:a="http://schemas.openxmlformats.org/drawingml/2006/main" noChangeAspect="1"/>
             </wp:cNvGraphicFramePr>
@@ -264,7 +264,7 @@
                   <pic:spPr>
                     <a:xfrm>
                       <a:off x="0" y="0"/>
-                      <a:ext cx="5330176" cy="4217017"/>
+                      <a:ext cx="5731510" cy="4998085"/>
                     </a:xfrm>
                     <a:prstGeom prst="rect">
                       <a:avLst/>
@@ -571,6 +571,7 @@
         <w:rPr>
           <w:noProof/>
         </w:rPr>
+        <w:lastRenderedPageBreak/>
         <w:drawing>
           <wp:inline distT="0" distB="0" distL="0" distR="0" wp14:anchorId="35A9B883" wp14:editId="79D43DA2">
             <wp:extent cx="2382170" cy="1476375"/>
@@ -646,22 +647,19 @@
       </w:r>
       <w:proofErr w:type="spellEnd"/>
       <w:r>
-        <w:t xml:space="preserve"> </w:t>
-      </w:r>
-      <w:r>
-        <w:t>KCDA</w:t>
-      </w:r>
-      <w:r>
-        <w:t xml:space="preserve"> </w:t>
+        <w:t xml:space="preserve"> KCDA </w:t>
       </w:r>
       <w:r>
         <w:t xml:space="preserve">di </w:t>
+      </w:r>
+      <w:proofErr w:type="spellStart"/>
+      <w:r>
+        <w:t>Ke</w:t>
       </w:r>
       <w:bookmarkStart w:id="0" w:name="_GoBack"/>
       <w:bookmarkEnd w:id="0"/>
-      <w:proofErr w:type="spellStart"/>
-      <w:r>
-        <w:t>Kecamatan</w:t>
+      <w:r>
+        <w:t>camatan</w:t>
       </w:r>
       <w:proofErr w:type="spellEnd"/>
       <w:r>
@@ -684,7 +682,6 @@
       </w:pPr>
       <w:proofErr w:type="spellStart"/>
       <w:r>
-        <w:lastRenderedPageBreak/>
         <w:t>Lihat</w:t>
       </w:r>
       <w:proofErr w:type="spellEnd"/>
@@ -835,11 +832,85 @@
         <w:rPr>
           <w:noProof/>
         </w:rPr>
+        <mc:AlternateContent>
+          <mc:Choice Requires="wps">
+            <w:drawing>
+              <wp:anchor distT="0" distB="0" distL="114300" distR="114300" simplePos="0" relativeHeight="251660288" behindDoc="0" locked="0" layoutInCell="1" allowOverlap="1" wp14:anchorId="013EC422" wp14:editId="288DC34E">
+                <wp:simplePos x="0" y="0"/>
+                <wp:positionH relativeFrom="column">
+                  <wp:posOffset>504967</wp:posOffset>
+                </wp:positionH>
+                <wp:positionV relativeFrom="paragraph">
+                  <wp:posOffset>357420</wp:posOffset>
+                </wp:positionV>
+                <wp:extent cx="177421" cy="177421"/>
+                <wp:effectExtent l="0" t="0" r="13335" b="13335"/>
+                <wp:wrapNone/>
+                <wp:docPr id="10" name="Rectangle 10"/>
+                <wp:cNvGraphicFramePr/>
+                <a:graphic xmlns:a="http://schemas.openxmlformats.org/drawingml/2006/main">
+                  <a:graphicData uri="http://schemas.microsoft.com/office/word/2010/wordprocessingShape">
+                    <wps:wsp>
+                      <wps:cNvSpPr/>
+                      <wps:spPr>
+                        <a:xfrm>
+                          <a:off x="0" y="0"/>
+                          <a:ext cx="177421" cy="177421"/>
+                        </a:xfrm>
+                        <a:prstGeom prst="rect">
+                          <a:avLst/>
+                        </a:prstGeom>
+                        <a:noFill/>
+                        <a:ln>
+                          <a:solidFill>
+                            <a:srgbClr val="FF0000"/>
+                          </a:solidFill>
+                        </a:ln>
+                      </wps:spPr>
+                      <wps:style>
+                        <a:lnRef idx="2">
+                          <a:schemeClr val="accent1">
+                            <a:shade val="50000"/>
+                          </a:schemeClr>
+                        </a:lnRef>
+                        <a:fillRef idx="1">
+                          <a:schemeClr val="accent1"/>
+                        </a:fillRef>
+                        <a:effectRef idx="0">
+                          <a:schemeClr val="accent1"/>
+                        </a:effectRef>
+                        <a:fontRef idx="minor">
+                          <a:schemeClr val="lt1"/>
+                        </a:fontRef>
+                      </wps:style>
+                      <wps:bodyPr rot="0" spcFirstLastPara="0" vertOverflow="overflow" horzOverflow="overflow" vert="horz" wrap="square" lIns="91440" tIns="45720" rIns="91440" bIns="45720" numCol="1" spcCol="0" rtlCol="0" fromWordArt="0" anchor="ctr" anchorCtr="0" forceAA="0" compatLnSpc="1">
+                        <a:prstTxWarp prst="textNoShape">
+                          <a:avLst/>
+                        </a:prstTxWarp>
+                        <a:noAutofit/>
+                      </wps:bodyPr>
+                    </wps:wsp>
+                  </a:graphicData>
+                </a:graphic>
+              </wp:anchor>
+            </w:drawing>
+          </mc:Choice>
+          <mc:Fallback>
+            <w:pict>
+              <v:rect w14:anchorId="7FB78A0A" id="Rectangle 10" o:spid="_x0000_s1026" style="position:absolute;margin-left:39.75pt;margin-top:28.15pt;width:13.95pt;height:13.95pt;z-index:251660288;visibility:visible;mso-wrap-style:square;mso-wrap-distance-left:9pt;mso-wrap-distance-top:0;mso-wrap-distance-right:9pt;mso-wrap-distance-bottom:0;mso-position-horizontal:absolute;mso-position-horizontal-relative:text;mso-position-vertical:absolute;mso-position-vertical-relative:text;v-text-anchor:middle" o:gfxdata="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" filled="f" strokecolor="red" strokeweight="1pt"/>
+            </w:pict>
+          </mc:Fallback>
+        </mc:AlternateContent>
+      </w:r>
+      <w:r>
+        <w:rPr>
+          <w:noProof/>
+        </w:rPr>
         <w:drawing>
-          <wp:inline distT="0" distB="0" distL="0" distR="0" wp14:anchorId="256432E6" wp14:editId="3442113D">
-            <wp:extent cx="5143500" cy="3754197"/>
-            <wp:effectExtent l="19050" t="19050" r="19050" b="17780"/>
-            <wp:docPr id="5" name="Picture 5"/>
+          <wp:inline distT="0" distB="0" distL="0" distR="0" wp14:anchorId="16E04B7E" wp14:editId="52212083">
+            <wp:extent cx="5213445" cy="3165265"/>
+            <wp:effectExtent l="19050" t="19050" r="25400" b="16510"/>
+            <wp:docPr id="9" name="Picture 9"/>
             <wp:cNvGraphicFramePr>
               <a:graphicFrameLocks xmlns:a="http://schemas.openxmlformats.org/drawingml/2006/main" noChangeAspect="1"/>
             </wp:cNvGraphicFramePr>
@@ -859,7 +930,7 @@
                   <pic:spPr>
                     <a:xfrm>
                       <a:off x="0" y="0"/>
-                      <a:ext cx="5149328" cy="3758451"/>
+                      <a:ext cx="5240569" cy="3181733"/>
                     </a:xfrm>
                     <a:prstGeom prst="rect">
                       <a:avLst/>

--- a/public/static/buku_panduan/Buku_Panduan_SIKECE-TabelFinal.docx
+++ b/public/static/buku_panduan/Buku_Panduan_SIKECE-TabelFinal.docx
@@ -281,6 +281,8 @@
           </wp:inline>
         </w:drawing>
       </w:r>
+      <w:bookmarkStart w:id="0" w:name="_GoBack"/>
+      <w:bookmarkEnd w:id="0"/>
     </w:p>
     <w:p>
       <w:r>
@@ -654,12 +656,7 @@
       </w:r>
       <w:proofErr w:type="spellStart"/>
       <w:r>
-        <w:t>Ke</w:t>
-      </w:r>
-      <w:bookmarkStart w:id="0" w:name="_GoBack"/>
-      <w:bookmarkEnd w:id="0"/>
-      <w:r>
-        <w:t>camatan</w:t>
+        <w:t>Kecamatan</w:t>
       </w:r>
       <w:proofErr w:type="spellEnd"/>
       <w:r>
@@ -969,6 +966,155 @@
         <w:t>tabel</w:t>
       </w:r>
       <w:proofErr w:type="spellEnd"/>
+    </w:p>
+    <w:p>
+      <w:pPr>
+        <w:pStyle w:val="ListParagraph"/>
+        <w:numPr>
+          <w:ilvl w:val="0"/>
+          <w:numId w:val="1"/>
+        </w:numPr>
+        <w:jc w:val="both"/>
+      </w:pPr>
+      <w:proofErr w:type="spellStart"/>
+      <w:r>
+        <w:t>Unduh</w:t>
+      </w:r>
+      <w:proofErr w:type="spellEnd"/>
+      <w:r>
+        <w:t xml:space="preserve"> </w:t>
+      </w:r>
+      <w:proofErr w:type="spellStart"/>
+      <w:r>
+        <w:t>tabel</w:t>
+      </w:r>
+      <w:proofErr w:type="spellEnd"/>
+    </w:p>
+    <w:p>
+      <w:pPr>
+        <w:pStyle w:val="ListParagraph"/>
+        <w:jc w:val="both"/>
+      </w:pPr>
+      <w:proofErr w:type="spellStart"/>
+      <w:r>
+        <w:t>Untuk</w:t>
+      </w:r>
+      <w:proofErr w:type="spellEnd"/>
+      <w:r>
+        <w:t xml:space="preserve"> </w:t>
+      </w:r>
+      <w:proofErr w:type="spellStart"/>
+      <w:r>
+        <w:t>mengunduh</w:t>
+      </w:r>
+      <w:proofErr w:type="spellEnd"/>
+      <w:r>
+        <w:t xml:space="preserve"> </w:t>
+      </w:r>
+      <w:proofErr w:type="spellStart"/>
+      <w:r>
+        <w:t>tabel</w:t>
+      </w:r>
+      <w:proofErr w:type="spellEnd"/>
+      <w:r>
+        <w:t xml:space="preserve">, </w:t>
+      </w:r>
+      <w:proofErr w:type="spellStart"/>
+      <w:r>
+        <w:t>klik</w:t>
+      </w:r>
+      <w:proofErr w:type="spellEnd"/>
+      <w:r>
+        <w:t xml:space="preserve"> </w:t>
+      </w:r>
+      <w:proofErr w:type="spellStart"/>
+      <w:r>
+        <w:t>pilihan</w:t>
+      </w:r>
+      <w:proofErr w:type="spellEnd"/>
+      <w:r>
+        <w:t xml:space="preserve"> </w:t>
+      </w:r>
+      <w:proofErr w:type="spellStart"/>
+      <w:r>
+        <w:t>unduh</w:t>
+      </w:r>
+      <w:proofErr w:type="spellEnd"/>
+      <w:r>
+        <w:t xml:space="preserve"> pada </w:t>
+      </w:r>
+      <w:proofErr w:type="spellStart"/>
+      <w:r>
+        <w:t>kolom</w:t>
+      </w:r>
+      <w:proofErr w:type="spellEnd"/>
+      <w:r>
+        <w:t xml:space="preserve"> </w:t>
+      </w:r>
+      <w:proofErr w:type="spellStart"/>
+      <w:r>
+        <w:t>pilihan</w:t>
+      </w:r>
+      <w:proofErr w:type="spellEnd"/>
+      <w:r>
+        <w:t xml:space="preserve">. </w:t>
+      </w:r>
+      <w:proofErr w:type="spellStart"/>
+      <w:r>
+        <w:t>Tabel</w:t>
+      </w:r>
+      <w:proofErr w:type="spellEnd"/>
+      <w:r>
+        <w:t xml:space="preserve"> yang </w:t>
+      </w:r>
+      <w:proofErr w:type="spellStart"/>
+      <w:r>
+        <w:t>dapat</w:t>
+      </w:r>
+      <w:proofErr w:type="spellEnd"/>
+      <w:r>
+        <w:t xml:space="preserve"> </w:t>
+      </w:r>
+      <w:proofErr w:type="spellStart"/>
+      <w:r>
+        <w:t>diunduh</w:t>
+      </w:r>
+      <w:proofErr w:type="spellEnd"/>
+      <w:r>
+        <w:t xml:space="preserve"> </w:t>
+      </w:r>
+      <w:proofErr w:type="spellStart"/>
+      <w:r>
+        <w:t>hanya</w:t>
+      </w:r>
+      <w:proofErr w:type="spellEnd"/>
+      <w:r>
+        <w:t xml:space="preserve"> </w:t>
+      </w:r>
+      <w:proofErr w:type="spellStart"/>
+      <w:r>
+        <w:t>tabel</w:t>
+      </w:r>
+      <w:proofErr w:type="spellEnd"/>
+      <w:r>
+        <w:t xml:space="preserve"> yang </w:t>
+      </w:r>
+      <w:proofErr w:type="spellStart"/>
+      <w:r>
+        <w:t>telah</w:t>
+      </w:r>
+      <w:proofErr w:type="spellEnd"/>
+      <w:r>
+        <w:t xml:space="preserve"> </w:t>
+      </w:r>
+      <w:proofErr w:type="spellStart"/>
+      <w:r>
+        <w:t>disetujui</w:t>
+      </w:r>
+      <w:proofErr w:type="spellEnd"/>
+      <w:r>
+        <w:t>.</w:t>
+      </w:r>
     </w:p>
     <w:sectPr>
       <w:pgSz w:w="11906" w:h="16838"/>
